--- a/docs/theory/2. Guide to SQL.docx
+++ b/docs/theory/2. Guide to SQL.docx
@@ -14,6 +14,7 @@
           <w:shd w:val="clear" w:color="auto" w:fill="FFFFFF"/>
         </w:rPr>
       </w:pPr>
+      <w:bookmarkStart w:id="0" w:name="_GoBack"/>
       <w:r>
         <w:rPr>
           <w:rFonts w:ascii="Times New Roman" w:hAnsi="Times New Roman" w:cs="Times New Roman"/>
@@ -596,19 +597,7 @@
                 <w:szCs w:val="20"/>
                 <w:lang w:val="en-US" w:eastAsia="ru-RU"/>
               </w:rPr>
-              <w:t>–</w:t>
-            </w:r>
-            <w:r>
-              <w:rPr>
-                <w:rFonts w:ascii="Consolas" w:eastAsia="Times New Roman" w:hAnsi="Consolas" w:cs="Courier New"/>
-                <w:i/>
-                <w:iCs/>
-                <w:color w:val="008800"/>
-                <w:sz w:val="20"/>
-                <w:szCs w:val="20"/>
-                <w:lang w:val="en-US" w:eastAsia="ru-RU"/>
-              </w:rPr>
-              <w:t>–</w:t>
+              <w:t>––</w:t>
             </w:r>
             <w:r>
               <w:rPr>
@@ -745,7 +734,7 @@
                 <w:color w:val="333333"/>
                 <w:sz w:val="20"/>
                 <w:szCs w:val="20"/>
-                <w:lang w:eastAsia="ru-RU"/>
+                <w:lang w:val="en-US" w:eastAsia="ru-RU"/>
               </w:rPr>
             </w:pPr>
             <w:r>
@@ -754,7 +743,7 @@
                 <w:color w:val="333333"/>
                 <w:sz w:val="20"/>
                 <w:szCs w:val="20"/>
-                <w:lang w:eastAsia="ru-RU"/>
+                <w:lang w:val="en-US" w:eastAsia="ru-RU"/>
               </w:rPr>
               <w:t xml:space="preserve"> </w:t>
             </w:r>
@@ -776,7 +765,7 @@
                 <w:color w:val="333333"/>
                 <w:sz w:val="20"/>
                 <w:szCs w:val="20"/>
-                <w:lang w:eastAsia="ru-RU"/>
+                <w:lang w:val="en-US" w:eastAsia="ru-RU"/>
               </w:rPr>
               <w:t xml:space="preserve"> </w:t>
             </w:r>
@@ -796,7 +785,7 @@
                 <w:color w:val="333333"/>
                 <w:sz w:val="20"/>
                 <w:szCs w:val="20"/>
-                <w:lang w:eastAsia="ru-RU"/>
+                <w:lang w:val="en-US" w:eastAsia="ru-RU"/>
               </w:rPr>
               <w:t xml:space="preserve"> </w:t>
             </w:r>
@@ -806,7 +795,7 @@
                 <w:color w:val="333333"/>
                 <w:sz w:val="20"/>
                 <w:szCs w:val="20"/>
-                <w:lang w:eastAsia="ru-RU"/>
+                <w:lang w:val="en-US" w:eastAsia="ru-RU"/>
               </w:rPr>
               <w:t xml:space="preserve">= </w:t>
             </w:r>
@@ -816,7 +805,7 @@
                 <w:color w:val="0000FF"/>
                 <w:sz w:val="20"/>
                 <w:szCs w:val="20"/>
-                <w:lang w:eastAsia="ru-RU"/>
+                <w:lang w:val="en-US" w:eastAsia="ru-RU"/>
               </w:rPr>
               <w:t>'</w:t>
             </w:r>
@@ -838,9 +827,9 @@
                 <w:color w:val="0000FF"/>
                 <w:sz w:val="20"/>
                 <w:szCs w:val="20"/>
-                <w:lang w:eastAsia="ru-RU"/>
-              </w:rPr>
-              <w:t xml:space="preserve"> Валерия Руслановна</w:t>
+                <w:lang w:val="en-US" w:eastAsia="ru-RU"/>
+              </w:rPr>
+              <w:t xml:space="preserve"> </w:t>
             </w:r>
             <w:r>
               <w:rPr>
@@ -850,6 +839,36 @@
                 <w:szCs w:val="20"/>
                 <w:lang w:eastAsia="ru-RU"/>
               </w:rPr>
+              <w:t>Валерия</w:t>
+            </w:r>
+            <w:r>
+              <w:rPr>
+                <w:rFonts w:ascii="Consolas" w:eastAsia="Times New Roman" w:hAnsi="Consolas" w:cs="Courier New"/>
+                <w:color w:val="0000FF"/>
+                <w:sz w:val="20"/>
+                <w:szCs w:val="20"/>
+                <w:lang w:val="en-US" w:eastAsia="ru-RU"/>
+              </w:rPr>
+              <w:t xml:space="preserve"> </w:t>
+            </w:r>
+            <w:r>
+              <w:rPr>
+                <w:rFonts w:ascii="Consolas" w:eastAsia="Times New Roman" w:hAnsi="Consolas" w:cs="Courier New"/>
+                <w:color w:val="0000FF"/>
+                <w:sz w:val="20"/>
+                <w:szCs w:val="20"/>
+                <w:lang w:eastAsia="ru-RU"/>
+              </w:rPr>
+              <w:t>Руслановна</w:t>
+            </w:r>
+            <w:r>
+              <w:rPr>
+                <w:rFonts w:ascii="Consolas" w:eastAsia="Times New Roman" w:hAnsi="Consolas" w:cs="Courier New"/>
+                <w:color w:val="0000FF"/>
+                <w:sz w:val="20"/>
+                <w:szCs w:val="20"/>
+                <w:lang w:val="en-US" w:eastAsia="ru-RU"/>
+              </w:rPr>
               <w:t>'</w:t>
             </w:r>
             <w:r>
@@ -858,7 +877,7 @@
                 <w:color w:val="333333"/>
                 <w:sz w:val="20"/>
                 <w:szCs w:val="20"/>
-                <w:lang w:eastAsia="ru-RU"/>
+                <w:lang w:val="en-US" w:eastAsia="ru-RU"/>
               </w:rPr>
               <w:t>;</w:t>
             </w:r>
@@ -870,6 +889,9 @@
       <w:pPr>
         <w:spacing w:line="360" w:lineRule="auto"/>
         <w:jc w:val="both"/>
+        <w:rPr>
+          <w:lang w:val="en-US"/>
+        </w:rPr>
       </w:pPr>
     </w:p>
     <w:tbl>
@@ -2273,17 +2295,15 @@
           <w:rFonts w:ascii="Times New Roman" w:hAnsi="Times New Roman" w:cs="Times New Roman"/>
           <w:sz w:val="28"/>
         </w:rPr>
-        <w:t xml:space="preserve">жны начинаться </w:t>
-      </w:r>
-      <w:proofErr w:type="gramStart"/>
-      <w:r>
-        <w:rPr>
-          <w:rFonts w:ascii="Times New Roman" w:hAnsi="Times New Roman" w:cs="Times New Roman"/>
-          <w:sz w:val="28"/>
-        </w:rPr>
-        <w:t>с</w:t>
-      </w:r>
-      <w:proofErr w:type="gramEnd"/>
+        <w:t>жны начинаться с</w:t>
+      </w:r>
+      <w:r>
+        <w:rPr>
+          <w:rFonts w:ascii="Times New Roman" w:hAnsi="Times New Roman" w:cs="Times New Roman"/>
+          <w:sz w:val="28"/>
+        </w:rPr>
+        <w:t>о</w:t>
+      </w:r>
       <w:r>
         <w:rPr>
           <w:rFonts w:ascii="Times New Roman" w:hAnsi="Times New Roman" w:cs="Times New Roman"/>
@@ -2893,7 +2913,7 @@
                 <w:szCs w:val="20"/>
                 <w:lang w:val="en-US" w:eastAsia="ru-RU"/>
               </w:rPr>
-              <w:t xml:space="preserve"> s1</w:t>
+              <w:t xml:space="preserve"> t</w:t>
             </w:r>
           </w:p>
           <w:p>
@@ -2987,7 +3007,7 @@
                 <w:szCs w:val="20"/>
                 <w:lang w:val="en-US" w:eastAsia="ru-RU"/>
               </w:rPr>
-              <w:t xml:space="preserve"> s2</w:t>
+              <w:t xml:space="preserve"> s</w:t>
             </w:r>
           </w:p>
           <w:p>
@@ -3049,7 +3069,17 @@
                 <w:szCs w:val="20"/>
                 <w:lang w:val="en-US" w:eastAsia="ru-RU"/>
               </w:rPr>
-              <w:t xml:space="preserve"> s2.id = s1.id</w:t>
+              <w:t xml:space="preserve"> s.id = t</w:t>
+            </w:r>
+            <w:r>
+              <w:rPr>
+                <w:rFonts w:ascii="Consolas" w:eastAsia="Times New Roman" w:hAnsi="Consolas" w:cs="Courier New"/>
+                <w:color w:val="333333"/>
+                <w:sz w:val="20"/>
+                <w:szCs w:val="20"/>
+                <w:lang w:val="en-US" w:eastAsia="ru-RU"/>
+              </w:rPr>
+              <w:t>.id</w:t>
             </w:r>
             <w:r>
               <w:rPr>
@@ -4183,23 +4213,7 @@
           <w:rFonts w:ascii="Times New Roman" w:hAnsi="Times New Roman" w:cs="Times New Roman"/>
           <w:sz w:val="28"/>
         </w:rPr>
-        <w:t>чевые слова для каких-либо СУБД</w:t>
-      </w:r>
-      <w:proofErr w:type="gramStart"/>
-      <w:r>
-        <w:rPr>
-          <w:rFonts w:ascii="Times New Roman" w:hAnsi="Times New Roman" w:cs="Times New Roman"/>
-          <w:sz w:val="28"/>
-        </w:rPr>
-        <w:t>.</w:t>
-      </w:r>
-      <w:proofErr w:type="gramEnd"/>
-      <w:r>
-        <w:rPr>
-          <w:rFonts w:ascii="Times New Roman" w:hAnsi="Times New Roman" w:cs="Times New Roman"/>
-          <w:sz w:val="28"/>
-        </w:rPr>
-        <w:t xml:space="preserve"> Э</w:t>
+        <w:t>чевые слова для каких-либо СУБД. Э</w:t>
       </w:r>
       <w:r>
         <w:rPr>
@@ -4553,7 +4567,7 @@
                 <w:szCs w:val="20"/>
                 <w:lang w:val="en-US" w:eastAsia="ru-RU"/>
               </w:rPr>
-              <w:t xml:space="preserve"> p</w:t>
+              <w:t xml:space="preserve"> s</w:t>
             </w:r>
           </w:p>
           <w:p>
@@ -4615,20 +4629,18 @@
                 <w:szCs w:val="20"/>
                 <w:lang w:val="en-US" w:eastAsia="ru-RU"/>
               </w:rPr>
-              <w:t xml:space="preserve"> </w:t>
-            </w:r>
-            <w:proofErr w:type="spellStart"/>
-            <w:r>
-              <w:rPr>
-                <w:rFonts w:ascii="Consolas" w:eastAsia="Times New Roman" w:hAnsi="Consolas" w:cs="Courier New"/>
-                <w:color w:val="333333"/>
-                <w:sz w:val="20"/>
-                <w:szCs w:val="20"/>
-                <w:lang w:val="en-US" w:eastAsia="ru-RU"/>
-              </w:rPr>
-              <w:t>p.birthday</w:t>
-            </w:r>
-            <w:proofErr w:type="spellEnd"/>
+              <w:t xml:space="preserve"> s</w:t>
+            </w:r>
+            <w:r>
+              <w:rPr>
+                <w:rFonts w:ascii="Consolas" w:eastAsia="Times New Roman" w:hAnsi="Consolas" w:cs="Courier New"/>
+                <w:color w:val="333333"/>
+                <w:sz w:val="20"/>
+                <w:szCs w:val="20"/>
+                <w:lang w:val="en-US" w:eastAsia="ru-RU"/>
+              </w:rPr>
+              <w:t>.birthday</w:t>
+            </w:r>
             <w:r>
               <w:rPr>
                 <w:rFonts w:ascii="Consolas" w:eastAsia="Times New Roman" w:hAnsi="Consolas" w:cs="Courier New"/>
@@ -7764,10 +7776,11 @@
                 <w:color w:val="333333"/>
                 <w:sz w:val="20"/>
                 <w:szCs w:val="20"/>
-                <w:lang w:eastAsia="ru-RU"/>
+                <w:lang w:val="en-US" w:eastAsia="ru-RU"/>
               </w:rPr>
               <w:t xml:space="preserve"> </w:t>
             </w:r>
+            <w:proofErr w:type="spellStart"/>
             <w:r>
               <w:rPr>
                 <w:rFonts w:ascii="Consolas" w:eastAsia="Times New Roman" w:hAnsi="Consolas" w:cs="Courier New"/>
@@ -7784,7 +7797,7 @@
                 <w:color w:val="333333"/>
                 <w:sz w:val="20"/>
                 <w:szCs w:val="20"/>
-                <w:lang w:eastAsia="ru-RU"/>
+                <w:lang w:val="en-US" w:eastAsia="ru-RU"/>
               </w:rPr>
               <w:t>.</w:t>
             </w:r>
@@ -7798,16 +7811,18 @@
               </w:rPr>
               <w:t>title</w:t>
             </w:r>
-            <w:r>
-              <w:rPr>
-                <w:rFonts w:ascii="Consolas" w:eastAsia="Times New Roman" w:hAnsi="Consolas" w:cs="Courier New"/>
-                <w:color w:val="333333"/>
-                <w:sz w:val="20"/>
-                <w:szCs w:val="20"/>
-                <w:lang w:eastAsia="ru-RU"/>
+            <w:proofErr w:type="spellEnd"/>
+            <w:r>
+              <w:rPr>
+                <w:rFonts w:ascii="Consolas" w:eastAsia="Times New Roman" w:hAnsi="Consolas" w:cs="Courier New"/>
+                <w:color w:val="333333"/>
+                <w:sz w:val="20"/>
+                <w:szCs w:val="20"/>
+                <w:lang w:val="en-US" w:eastAsia="ru-RU"/>
               </w:rPr>
               <w:t xml:space="preserve">, </w:t>
             </w:r>
+            <w:proofErr w:type="spellStart"/>
             <w:r>
               <w:rPr>
                 <w:rFonts w:ascii="Consolas" w:eastAsia="Times New Roman" w:hAnsi="Consolas" w:cs="Courier New"/>
@@ -7824,7 +7839,7 @@
                 <w:color w:val="333333"/>
                 <w:sz w:val="20"/>
                 <w:szCs w:val="20"/>
-                <w:lang w:eastAsia="ru-RU"/>
+                <w:lang w:val="en-US" w:eastAsia="ru-RU"/>
               </w:rPr>
               <w:t>.</w:t>
             </w:r>
@@ -7838,6 +7853,7 @@
               </w:rPr>
               <w:t>author</w:t>
             </w:r>
+            <w:proofErr w:type="spellEnd"/>
           </w:p>
           <w:p>
             <w:pPr>
@@ -7865,7 +7881,7 @@
                 <w:color w:val="333333"/>
                 <w:sz w:val="20"/>
                 <w:szCs w:val="20"/>
-                <w:lang w:eastAsia="ru-RU"/>
+                <w:lang w:val="en-US" w:eastAsia="ru-RU"/>
               </w:rPr>
             </w:pPr>
             <w:r>
@@ -7874,7 +7890,7 @@
                 <w:color w:val="333333"/>
                 <w:sz w:val="20"/>
                 <w:szCs w:val="20"/>
-                <w:lang w:eastAsia="ru-RU"/>
+                <w:lang w:val="en-US" w:eastAsia="ru-RU"/>
               </w:rPr>
               <w:t xml:space="preserve">  </w:t>
             </w:r>
@@ -7896,7 +7912,7 @@
                 <w:color w:val="333333"/>
                 <w:sz w:val="20"/>
                 <w:szCs w:val="20"/>
-                <w:lang w:eastAsia="ru-RU"/>
+                <w:lang w:val="en-US" w:eastAsia="ru-RU"/>
               </w:rPr>
               <w:t xml:space="preserve"> </w:t>
             </w:r>
@@ -7926,7 +7942,7 @@
                 <w:color w:val="333333"/>
                 <w:sz w:val="20"/>
                 <w:szCs w:val="20"/>
-                <w:lang w:eastAsia="ru-RU"/>
+                <w:lang w:val="en-US" w:eastAsia="ru-RU"/>
               </w:rPr>
               <w:t xml:space="preserve"> </w:t>
             </w:r>
@@ -7948,7 +7964,7 @@
                 <w:color w:val="333333"/>
                 <w:sz w:val="20"/>
                 <w:szCs w:val="20"/>
-                <w:lang w:eastAsia="ru-RU"/>
+                <w:lang w:val="en-US" w:eastAsia="ru-RU"/>
               </w:rPr>
               <w:t xml:space="preserve"> </w:t>
             </w:r>
@@ -7989,7 +8005,7 @@
                 <w:color w:val="333333"/>
                 <w:sz w:val="20"/>
                 <w:szCs w:val="20"/>
-                <w:lang w:eastAsia="ru-RU"/>
+                <w:lang w:val="en-US" w:eastAsia="ru-RU"/>
               </w:rPr>
             </w:pPr>
             <w:r>
@@ -7998,7 +8014,7 @@
                 <w:color w:val="333333"/>
                 <w:sz w:val="20"/>
                 <w:szCs w:val="20"/>
-                <w:lang w:eastAsia="ru-RU"/>
+                <w:lang w:val="en-US" w:eastAsia="ru-RU"/>
               </w:rPr>
               <w:t xml:space="preserve"> </w:t>
             </w:r>
@@ -8020,10 +8036,11 @@
                 <w:color w:val="333333"/>
                 <w:sz w:val="20"/>
                 <w:szCs w:val="20"/>
-                <w:lang w:eastAsia="ru-RU"/>
+                <w:lang w:val="en-US" w:eastAsia="ru-RU"/>
               </w:rPr>
               <w:t xml:space="preserve"> </w:t>
             </w:r>
+            <w:proofErr w:type="spellStart"/>
             <w:r>
               <w:rPr>
                 <w:rFonts w:ascii="Consolas" w:eastAsia="Times New Roman" w:hAnsi="Consolas" w:cs="Courier New"/>
@@ -8040,7 +8057,7 @@
                 <w:color w:val="333333"/>
                 <w:sz w:val="20"/>
                 <w:szCs w:val="20"/>
-                <w:lang w:eastAsia="ru-RU"/>
+                <w:lang w:val="en-US" w:eastAsia="ru-RU"/>
               </w:rPr>
               <w:t>.</w:t>
             </w:r>
@@ -8054,13 +8071,14 @@
               </w:rPr>
               <w:t>title</w:t>
             </w:r>
-            <w:r>
-              <w:rPr>
-                <w:rFonts w:ascii="Consolas" w:eastAsia="Times New Roman" w:hAnsi="Consolas" w:cs="Courier New"/>
-                <w:color w:val="333333"/>
-                <w:sz w:val="20"/>
-                <w:szCs w:val="20"/>
-                <w:lang w:eastAsia="ru-RU"/>
+            <w:proofErr w:type="spellEnd"/>
+            <w:r>
+              <w:rPr>
+                <w:rFonts w:ascii="Consolas" w:eastAsia="Times New Roman" w:hAnsi="Consolas" w:cs="Courier New"/>
+                <w:color w:val="333333"/>
+                <w:sz w:val="20"/>
+                <w:szCs w:val="20"/>
+                <w:lang w:val="en-US" w:eastAsia="ru-RU"/>
               </w:rPr>
               <w:t xml:space="preserve"> = </w:t>
             </w:r>
@@ -8070,7 +8088,7 @@
                 <w:color w:val="0000FF"/>
                 <w:sz w:val="20"/>
                 <w:szCs w:val="20"/>
-                <w:lang w:eastAsia="ru-RU"/>
+                <w:lang w:val="en-US" w:eastAsia="ru-RU"/>
               </w:rPr>
               <w:t>'</w:t>
             </w:r>
@@ -8090,7 +8108,7 @@
                 <w:color w:val="0000FF"/>
                 <w:sz w:val="20"/>
                 <w:szCs w:val="20"/>
-                <w:lang w:eastAsia="ru-RU"/>
+                <w:lang w:val="en-US" w:eastAsia="ru-RU"/>
               </w:rPr>
               <w:t xml:space="preserve"> </w:t>
             </w:r>
@@ -8110,7 +8128,7 @@
                 <w:color w:val="0000FF"/>
                 <w:sz w:val="20"/>
                 <w:szCs w:val="20"/>
-                <w:lang w:eastAsia="ru-RU"/>
+                <w:lang w:val="en-US" w:eastAsia="ru-RU"/>
               </w:rPr>
               <w:t>'</w:t>
             </w:r>
@@ -8141,7 +8159,7 @@
                 <w:color w:val="333333"/>
                 <w:sz w:val="20"/>
                 <w:szCs w:val="20"/>
-                <w:lang w:eastAsia="ru-RU"/>
+                <w:lang w:val="en-US" w:eastAsia="ru-RU"/>
               </w:rPr>
             </w:pPr>
             <w:r>
@@ -8150,7 +8168,7 @@
                 <w:color w:val="333333"/>
                 <w:sz w:val="20"/>
                 <w:szCs w:val="20"/>
-                <w:lang w:eastAsia="ru-RU"/>
+                <w:lang w:val="en-US" w:eastAsia="ru-RU"/>
               </w:rPr>
               <w:t xml:space="preserve">    </w:t>
             </w:r>
@@ -8172,10 +8190,11 @@
                 <w:color w:val="333333"/>
                 <w:sz w:val="20"/>
                 <w:szCs w:val="20"/>
-                <w:lang w:eastAsia="ru-RU"/>
+                <w:lang w:val="en-US" w:eastAsia="ru-RU"/>
               </w:rPr>
               <w:t xml:space="preserve"> </w:t>
             </w:r>
+            <w:proofErr w:type="spellStart"/>
             <w:r>
               <w:rPr>
                 <w:rFonts w:ascii="Consolas" w:eastAsia="Times New Roman" w:hAnsi="Consolas" w:cs="Courier New"/>
@@ -8192,7 +8211,7 @@
                 <w:color w:val="333333"/>
                 <w:sz w:val="20"/>
                 <w:szCs w:val="20"/>
-                <w:lang w:eastAsia="ru-RU"/>
+                <w:lang w:val="en-US" w:eastAsia="ru-RU"/>
               </w:rPr>
               <w:t>.</w:t>
             </w:r>
@@ -8206,13 +8225,14 @@
               </w:rPr>
               <w:t>title</w:t>
             </w:r>
-            <w:r>
-              <w:rPr>
-                <w:rFonts w:ascii="Consolas" w:eastAsia="Times New Roman" w:hAnsi="Consolas" w:cs="Courier New"/>
-                <w:color w:val="333333"/>
-                <w:sz w:val="20"/>
-                <w:szCs w:val="20"/>
-                <w:lang w:eastAsia="ru-RU"/>
+            <w:proofErr w:type="spellEnd"/>
+            <w:r>
+              <w:rPr>
+                <w:rFonts w:ascii="Consolas" w:eastAsia="Times New Roman" w:hAnsi="Consolas" w:cs="Courier New"/>
+                <w:color w:val="333333"/>
+                <w:sz w:val="20"/>
+                <w:szCs w:val="20"/>
+                <w:lang w:val="en-US" w:eastAsia="ru-RU"/>
               </w:rPr>
               <w:t xml:space="preserve"> = </w:t>
             </w:r>
@@ -8222,7 +8242,7 @@
                 <w:color w:val="0000FF"/>
                 <w:sz w:val="20"/>
                 <w:szCs w:val="20"/>
-                <w:lang w:eastAsia="ru-RU"/>
+                <w:lang w:val="en-US" w:eastAsia="ru-RU"/>
               </w:rPr>
               <w:t>'</w:t>
             </w:r>
@@ -8242,7 +8262,7 @@
                 <w:color w:val="0000FF"/>
                 <w:sz w:val="20"/>
                 <w:szCs w:val="20"/>
-                <w:lang w:eastAsia="ru-RU"/>
+                <w:lang w:val="en-US" w:eastAsia="ru-RU"/>
               </w:rPr>
               <w:t xml:space="preserve"> </w:t>
             </w:r>
@@ -8262,7 +8282,7 @@
                 <w:color w:val="0000FF"/>
                 <w:sz w:val="20"/>
                 <w:szCs w:val="20"/>
-                <w:lang w:eastAsia="ru-RU"/>
+                <w:lang w:val="en-US" w:eastAsia="ru-RU"/>
               </w:rPr>
               <w:t xml:space="preserve"> </w:t>
             </w:r>
@@ -8282,7 +8302,7 @@
                 <w:color w:val="0000FF"/>
                 <w:sz w:val="20"/>
                 <w:szCs w:val="20"/>
-                <w:lang w:eastAsia="ru-RU"/>
+                <w:lang w:val="en-US" w:eastAsia="ru-RU"/>
               </w:rPr>
               <w:t>'</w:t>
             </w:r>
@@ -8292,7 +8312,7 @@
                 <w:color w:val="333333"/>
                 <w:sz w:val="20"/>
                 <w:szCs w:val="20"/>
-                <w:lang w:eastAsia="ru-RU"/>
+                <w:lang w:val="en-US" w:eastAsia="ru-RU"/>
               </w:rPr>
               <w:t>;</w:t>
             </w:r>
@@ -10135,7 +10155,7 @@
                 <w:color w:val="333333"/>
                 <w:sz w:val="20"/>
                 <w:szCs w:val="20"/>
-                <w:lang w:eastAsia="ru-RU"/>
+                <w:lang w:val="en-US" w:eastAsia="ru-RU"/>
               </w:rPr>
               <w:t xml:space="preserve">    </w:t>
             </w:r>
@@ -15232,6 +15252,7 @@
           <w:rFonts w:ascii="Times New Roman" w:hAnsi="Times New Roman" w:cs="Times New Roman"/>
           <w:b/>
           <w:sz w:val="32"/>
+          <w:lang w:val="en-US"/>
         </w:rPr>
       </w:pPr>
       <w:r>
@@ -15239,6 +15260,7 @@
           <w:rFonts w:ascii="Times New Roman" w:hAnsi="Times New Roman" w:cs="Times New Roman"/>
           <w:b/>
           <w:sz w:val="32"/>
+          <w:lang w:val="en-US"/>
         </w:rPr>
         <w:br w:type="page"/>
       </w:r>
@@ -17097,8 +17119,6 @@
               </w:rPr>
               <w:t>exam_results</w:t>
             </w:r>
-            <w:bookmarkStart w:id="0" w:name="_GoBack"/>
-            <w:bookmarkEnd w:id="0"/>
             <w:proofErr w:type="spellEnd"/>
             <w:r>
               <w:rPr>
@@ -17360,6 +17380,7 @@
         </w:rPr>
         <w:t>.</w:t>
       </w:r>
+      <w:bookmarkEnd w:id="0"/>
     </w:p>
     <w:sectPr>
       <w:pgSz w:w="11910" w:h="16840" w:code="9"/>
@@ -21469,7 +21490,7 @@
 </file>
 
 <file path=customXml/itemProps1.xml><?xml version="1.0" encoding="utf-8"?>
-<ds:datastoreItem xmlns:ds="http://schemas.openxmlformats.org/officeDocument/2006/customXml" ds:itemID="{9C2FD4F9-FCD8-4F69-9F47-D4FAA1C68C23}">
+<ds:datastoreItem xmlns:ds="http://schemas.openxmlformats.org/officeDocument/2006/customXml" ds:itemID="{AA56CD82-298F-4586-8FC1-84AC4D344F63}">
   <ds:schemaRefs>
     <ds:schemaRef ds:uri="http://schemas.openxmlformats.org/officeDocument/2006/bibliography"/>
   </ds:schemaRefs>

--- a/docs/theory/2. Guide to SQL.docx
+++ b/docs/theory/2. Guide to SQL.docx
@@ -14,7 +14,6 @@
           <w:shd w:val="clear" w:color="auto" w:fill="FFFFFF"/>
         </w:rPr>
       </w:pPr>
-      <w:bookmarkStart w:id="0" w:name="_GoBack"/>
       <w:r>
         <w:rPr>
           <w:rFonts w:ascii="Times New Roman" w:hAnsi="Times New Roman" w:cs="Times New Roman"/>
@@ -1502,41 +1501,51 @@
         <w:spacing w:line="360" w:lineRule="auto"/>
         <w:jc w:val="both"/>
         <w:rPr>
-          <w:rFonts w:ascii="Times New Roman" w:hAnsi="Times New Roman" w:cs="Times New Roman"/>
-          <w:sz w:val="28"/>
-        </w:rPr>
-      </w:pPr>
-      <w:r>
-        <w:rPr>
-          <w:rFonts w:ascii="Times New Roman" w:hAnsi="Times New Roman" w:cs="Times New Roman"/>
-          <w:sz w:val="28"/>
-        </w:rPr>
-        <w:t>Идентификаторы в кавычках;</w:t>
+          <w:rStyle w:val="a3"/>
+          <w:rFonts w:ascii="Times New Roman" w:hAnsi="Times New Roman" w:cs="Times New Roman"/>
+          <w:b w:val="0"/>
+          <w:sz w:val="28"/>
+          <w:szCs w:val="30"/>
+        </w:rPr>
+      </w:pPr>
+      <w:r>
+        <w:rPr>
+          <w:rFonts w:ascii="Times New Roman" w:hAnsi="Times New Roman" w:cs="Times New Roman"/>
+          <w:sz w:val="28"/>
+        </w:rPr>
+        <w:t xml:space="preserve">Принципы </w:t>
+      </w:r>
+      <w:r>
+        <w:rPr>
+          <w:rStyle w:val="a3"/>
+          <w:rFonts w:ascii="Times New Roman" w:hAnsi="Times New Roman" w:cs="Times New Roman"/>
+          <w:b w:val="0"/>
+          <w:sz w:val="28"/>
+          <w:szCs w:val="30"/>
+        </w:rPr>
+        <w:t>объектно-</w:t>
+      </w:r>
+      <w:r>
+        <w:rPr>
+          <w:rStyle w:val="a3"/>
+          <w:rFonts w:ascii="Times New Roman" w:hAnsi="Times New Roman" w:cs="Times New Roman"/>
+          <w:b w:val="0"/>
+          <w:sz w:val="28"/>
+          <w:szCs w:val="30"/>
+        </w:rPr>
+        <w:t>ориентированного проектирования.</w:t>
       </w:r>
     </w:p>
     <w:p>
       <w:pPr>
-        <w:pStyle w:val="a5"/>
-        <w:numPr>
-          <w:ilvl w:val="0"/>
-          <w:numId w:val="2"/>
-        </w:numPr>
-        <w:spacing w:line="360" w:lineRule="auto"/>
-        <w:jc w:val="both"/>
         <w:rPr>
           <w:rStyle w:val="a3"/>
           <w:rFonts w:ascii="Times New Roman" w:hAnsi="Times New Roman" w:cs="Times New Roman"/>
-          <w:bCs w:val="0"/>
-          <w:sz w:val="24"/>
-        </w:rPr>
-      </w:pPr>
-      <w:r>
-        <w:rPr>
-          <w:rFonts w:ascii="Times New Roman" w:hAnsi="Times New Roman" w:cs="Times New Roman"/>
-          <w:sz w:val="28"/>
-        </w:rPr>
-        <w:t xml:space="preserve">Принципы </w:t>
-      </w:r>
+          <w:b w:val="0"/>
+          <w:sz w:val="28"/>
+          <w:szCs w:val="30"/>
+        </w:rPr>
+      </w:pPr>
       <w:r>
         <w:rPr>
           <w:rStyle w:val="a3"/>
@@ -1545,18 +1554,10 @@
           <w:sz w:val="28"/>
           <w:szCs w:val="30"/>
         </w:rPr>
-        <w:t>объектно-</w:t>
-      </w:r>
-      <w:r>
-        <w:rPr>
-          <w:rStyle w:val="a3"/>
-          <w:rFonts w:ascii="Times New Roman" w:hAnsi="Times New Roman" w:cs="Times New Roman"/>
-          <w:b w:val="0"/>
-          <w:sz w:val="28"/>
-          <w:szCs w:val="30"/>
-        </w:rPr>
-        <w:t>ориентированного проектирования.</w:t>
-      </w:r>
+        <w:br w:type="page"/>
+      </w:r>
+      <w:bookmarkStart w:id="0" w:name="_GoBack"/>
+      <w:bookmarkEnd w:id="0"/>
     </w:p>
     <w:p>
       <w:pPr>
@@ -17380,7 +17381,6 @@
         </w:rPr>
         <w:t>.</w:t>
       </w:r>
-      <w:bookmarkEnd w:id="0"/>
     </w:p>
     <w:sectPr>
       <w:pgSz w:w="11910" w:h="16840" w:code="9"/>
@@ -21490,7 +21490,7 @@
 </file>
 
 <file path=customXml/itemProps1.xml><?xml version="1.0" encoding="utf-8"?>
-<ds:datastoreItem xmlns:ds="http://schemas.openxmlformats.org/officeDocument/2006/customXml" ds:itemID="{AA56CD82-298F-4586-8FC1-84AC4D344F63}">
+<ds:datastoreItem xmlns:ds="http://schemas.openxmlformats.org/officeDocument/2006/customXml" ds:itemID="{4DE60EAC-67BD-4AA2-8BEB-16D6EAC47A55}">
   <ds:schemaRefs>
     <ds:schemaRef ds:uri="http://schemas.openxmlformats.org/officeDocument/2006/bibliography"/>
   </ds:schemaRefs>
